--- a/docs/design/Three Pillars - Location Problem.docx
+++ b/docs/design/Three Pillars - Location Problem.docx
@@ -28,12 +28,36 @@
     </w:p>
     <w:p>
       <w:r>
-        <w:t>The drone should aim to locate the Roomba, using any specified features, and successfully guide the Roomba to the pen. The pen will be a small area within the predefined arena. To complete the project’s aims, we should be able to drive the Roomba through the pen with nothing being transmitted from the drone to the Roomba.</w:t>
+        <w:t xml:space="preserve">The drone should aim to locate the Roomba, using any specified features, and successfully guide the Roomba to the pen. The pen will be a small area within the predefined arena. To complete the project’s aims, we should be able to drive the </w:t>
+      </w:r>
+      <w:r>
+        <w:t xml:space="preserve">Roomba through messages sent from our side. </w:t>
+      </w:r>
+      <w:r>
+        <w:t>We</w:t>
+      </w:r>
+      <w:r>
+        <w:t xml:space="preserve"> are not allowed to </w:t>
+      </w:r>
+      <w:r>
+        <w:t>contact</w:t>
+      </w:r>
+      <w:r>
+        <w:t xml:space="preserve"> the Roomba using the drone.</w:t>
       </w:r>
     </w:p>
     <w:p>
       <w:r>
-        <w:t>There are many limitations to solve the problem. One of them is the inability to send messages to the Roomba. This means exhausting other ways to create a blocker, whether virtual or physical, to cause the Roomba to divert direction. Saying this, some solutions will require a further amount of investigation. For example, if we were to use a secondary device (such as a Lighthouse unit), we will have to work out how to send messages to the Lighthouse, which may take longer than a different solution.</w:t>
+        <w:t xml:space="preserve">One problem regarding the location part is having to search the specified area for the drone. Complications can include the drone missing the Roomba as it searched the perimeter, as well as the drone flying over the boundaries of the zone (which is not allowed). Furthermore, we also </w:t>
+      </w:r>
+      <w:r>
+        <w:t>must</w:t>
+      </w:r>
+      <w:r>
+        <w:t xml:space="preserve"> make sure that the Roomba does not cross said boundaries</w:t>
+      </w:r>
+      <w:r>
+        <w:t>. In case it happens, the mission has failed.</w:t>
       </w:r>
     </w:p>
     <w:p>
@@ -50,8 +74,6 @@
       <w:pPr>
         <w:pStyle w:val="Heading1"/>
       </w:pPr>
-      <w:bookmarkStart w:id="0" w:name="_GoBack"/>
-      <w:bookmarkEnd w:id="0"/>
       <w:r>
         <w:t>Use Cases</w:t>
       </w:r>
@@ -62,7 +84,7 @@
           <w:rFonts w:cstheme="minorHAnsi"/>
         </w:rPr>
       </w:pPr>
-      <w:bookmarkStart w:id="1" w:name="_Hlk529702723"/>
+      <w:bookmarkStart w:id="0" w:name="_Hlk529702723"/>
     </w:p>
     <w:tbl>
       <w:tblPr>
@@ -90,7 +112,7 @@
                 <w:i/>
               </w:rPr>
             </w:pPr>
-            <w:bookmarkStart w:id="2" w:name="_Hlk529702818"/>
+            <w:bookmarkStart w:id="1" w:name="_Hlk529702818"/>
             <w:r>
               <w:rPr>
                 <w:rFonts w:cstheme="minorHAnsi"/>
@@ -606,162 +628,14 @@
         </w:rPr>
       </w:pPr>
     </w:p>
-    <w:tbl>
-      <w:tblPr>
-        <w:tblStyle w:val="GridTable2-Accent2"/>
-        <w:tblW w:w="0" w:type="auto"/>
-        <w:tblLook w:val="04A0" w:firstRow="1" w:lastRow="0" w:firstColumn="1" w:lastColumn="0" w:noHBand="0" w:noVBand="1"/>
-      </w:tblPr>
-      <w:tblGrid>
-        <w:gridCol w:w="2405"/>
-        <w:gridCol w:w="6611"/>
-      </w:tblGrid>
-      <w:tr>
-        <w:trPr>
-          <w:cnfStyle w:val="100000000000" w:firstRow="1" w:lastRow="0" w:firstColumn="0" w:lastColumn="0" w:oddVBand="0" w:evenVBand="0" w:oddHBand="0" w:evenHBand="0" w:firstRowFirstColumn="0" w:firstRowLastColumn="0" w:lastRowFirstColumn="0" w:lastRowLastColumn="0"/>
-        </w:trPr>
-        <w:tc>
-          <w:tcPr>
-            <w:cnfStyle w:val="001000000000" w:firstRow="0" w:lastRow="0" w:firstColumn="1" w:lastColumn="0" w:oddVBand="0" w:evenVBand="0" w:oddHBand="0" w:evenHBand="0" w:firstRowFirstColumn="0" w:firstRowLastColumn="0" w:lastRowFirstColumn="0" w:lastRowLastColumn="0"/>
-            <w:tcW w:w="2405" w:type="dxa"/>
-          </w:tcPr>
-          <w:p>
-            <w:pPr>
-              <w:rPr>
-                <w:rFonts w:cstheme="minorHAnsi"/>
-                <w:i/>
-              </w:rPr>
-            </w:pPr>
-            <w:r>
-              <w:rPr>
-                <w:rFonts w:cstheme="minorHAnsi"/>
-                <w:i/>
-              </w:rPr>
-              <w:lastRenderedPageBreak/>
-              <w:t>Use Case Name</w:t>
-            </w:r>
-          </w:p>
-        </w:tc>
-        <w:tc>
-          <w:tcPr>
-            <w:tcW w:w="6611" w:type="dxa"/>
-          </w:tcPr>
-          <w:p>
-            <w:pPr>
-              <w:cnfStyle w:val="100000000000" w:firstRow="1" w:lastRow="0" w:firstColumn="0" w:lastColumn="0" w:oddVBand="0" w:evenVBand="0" w:oddHBand="0" w:evenHBand="0" w:firstRowFirstColumn="0" w:firstRowLastColumn="0" w:lastRowFirstColumn="0" w:lastRowLastColumn="0"/>
-              <w:rPr>
-                <w:rFonts w:cstheme="minorHAnsi"/>
-                <w:i/>
-              </w:rPr>
-            </w:pPr>
-            <w:r>
-              <w:rPr>
-                <w:rFonts w:cstheme="minorHAnsi"/>
-                <w:i/>
-              </w:rPr>
-              <w:t>Access to Roomba</w:t>
-            </w:r>
-          </w:p>
-        </w:tc>
-      </w:tr>
-      <w:tr>
-        <w:trPr>
-          <w:cnfStyle w:val="000000100000" w:firstRow="0" w:lastRow="0" w:firstColumn="0" w:lastColumn="0" w:oddVBand="0" w:evenVBand="0" w:oddHBand="1" w:evenHBand="0" w:firstRowFirstColumn="0" w:firstRowLastColumn="0" w:lastRowFirstColumn="0" w:lastRowLastColumn="0"/>
-        </w:trPr>
-        <w:tc>
-          <w:tcPr>
-            <w:cnfStyle w:val="001000000000" w:firstRow="0" w:lastRow="0" w:firstColumn="1" w:lastColumn="0" w:oddVBand="0" w:evenVBand="0" w:oddHBand="0" w:evenHBand="0" w:firstRowFirstColumn="0" w:firstRowLastColumn="0" w:lastRowFirstColumn="0" w:lastRowLastColumn="0"/>
-            <w:tcW w:w="2405" w:type="dxa"/>
-          </w:tcPr>
-          <w:p>
-            <w:pPr>
-              <w:rPr>
-                <w:rFonts w:cstheme="minorHAnsi"/>
-                <w:b w:val="0"/>
-                <w:i/>
-              </w:rPr>
-            </w:pPr>
-            <w:r>
-              <w:rPr>
-                <w:rFonts w:cstheme="minorHAnsi"/>
-                <w:b w:val="0"/>
-                <w:i/>
-              </w:rPr>
-              <w:t>Participating Objects</w:t>
-            </w:r>
-          </w:p>
-        </w:tc>
-        <w:tc>
-          <w:tcPr>
-            <w:tcW w:w="6611" w:type="dxa"/>
-          </w:tcPr>
-          <w:p>
-            <w:pPr>
-              <w:cnfStyle w:val="000000100000" w:firstRow="0" w:lastRow="0" w:firstColumn="0" w:lastColumn="0" w:oddVBand="0" w:evenVBand="0" w:oddHBand="1" w:evenHBand="0" w:firstRowFirstColumn="0" w:firstRowLastColumn="0" w:lastRowFirstColumn="0" w:lastRowLastColumn="0"/>
-              <w:rPr>
-                <w:rFonts w:cstheme="minorHAnsi"/>
-              </w:rPr>
-            </w:pPr>
-            <w:r>
-              <w:rPr>
-                <w:rFonts w:cstheme="minorHAnsi"/>
-              </w:rPr>
-              <w:t>Roomba, Drone</w:t>
-            </w:r>
-          </w:p>
-        </w:tc>
-      </w:tr>
-      <w:tr>
-        <w:tc>
-          <w:tcPr>
-            <w:cnfStyle w:val="001000000000" w:firstRow="0" w:lastRow="0" w:firstColumn="1" w:lastColumn="0" w:oddVBand="0" w:evenVBand="0" w:oddHBand="0" w:evenHBand="0" w:firstRowFirstColumn="0" w:firstRowLastColumn="0" w:lastRowFirstColumn="0" w:lastRowLastColumn="0"/>
-            <w:tcW w:w="2405" w:type="dxa"/>
-          </w:tcPr>
-          <w:p>
-            <w:pPr>
-              <w:rPr>
-                <w:rFonts w:cstheme="minorHAnsi"/>
-                <w:b w:val="0"/>
-                <w:i/>
-              </w:rPr>
-            </w:pPr>
-            <w:r>
-              <w:rPr>
-                <w:rFonts w:cstheme="minorHAnsi"/>
-                <w:b w:val="0"/>
-                <w:i/>
-              </w:rPr>
-              <w:t>Description</w:t>
-            </w:r>
-          </w:p>
-        </w:tc>
-        <w:tc>
-          <w:tcPr>
-            <w:tcW w:w="6611" w:type="dxa"/>
-          </w:tcPr>
-          <w:p>
-            <w:pPr>
-              <w:cnfStyle w:val="000000000000" w:firstRow="0" w:lastRow="0" w:firstColumn="0" w:lastColumn="0" w:oddVBand="0" w:evenVBand="0" w:oddHBand="0" w:evenHBand="0" w:firstRowFirstColumn="0" w:firstRowLastColumn="0" w:lastRowFirstColumn="0" w:lastRowLastColumn="0"/>
-              <w:rPr>
-                <w:rFonts w:cstheme="minorHAnsi"/>
-              </w:rPr>
-            </w:pPr>
-            <w:r>
-              <w:rPr>
-                <w:rFonts w:cstheme="minorHAnsi"/>
-              </w:rPr>
-              <w:t>Drone should not have the ability to send messages to the Roomba</w:t>
-            </w:r>
-          </w:p>
-        </w:tc>
-      </w:tr>
-    </w:tbl>
     <w:p>
       <w:pPr>
         <w:rPr>
           <w:rFonts w:cstheme="minorHAnsi"/>
         </w:rPr>
       </w:pPr>
+      <w:bookmarkStart w:id="2" w:name="_GoBack"/>
+      <w:bookmarkEnd w:id="2"/>
     </w:p>
     <w:tbl>
       <w:tblPr>
@@ -794,6 +668,7 @@
                 <w:rFonts w:cstheme="minorHAnsi"/>
                 <w:i/>
               </w:rPr>
+              <w:lastRenderedPageBreak/>
               <w:t>Use Case Name</w:t>
             </w:r>
           </w:p>
@@ -815,7 +690,7 @@
                 <w:rFonts w:cstheme="minorHAnsi"/>
                 <w:i/>
               </w:rPr>
-              <w:t>Time to Accomplish Task</w:t>
+              <w:t>Access to Roomba</w:t>
             </w:r>
           </w:p>
         </w:tc>
@@ -862,7 +737,7 @@
               <w:rPr>
                 <w:rFonts w:cstheme="minorHAnsi"/>
               </w:rPr>
-              <w:t>Drone, Roomba</w:t>
+              <w:t>Roomba, Drone</w:t>
             </w:r>
           </w:p>
         </w:tc>
@@ -906,7 +781,75 @@
               <w:rPr>
                 <w:rFonts w:cstheme="minorHAnsi"/>
               </w:rPr>
-              <w:t>There is no set time for the task to be finished.</w:t>
+              <w:t>Drone</w:t>
+            </w:r>
+            <w:r>
+              <w:rPr>
+                <w:rFonts w:cstheme="minorHAnsi"/>
+              </w:rPr>
+              <w:t xml:space="preserve"> can send messages to the Roomba, however, must be simple</w:t>
+            </w:r>
+            <w:r>
+              <w:rPr>
+                <w:rFonts w:cstheme="minorHAnsi"/>
+              </w:rPr>
+              <w:t xml:space="preserve"> </w:t>
+            </w:r>
+            <w:r>
+              <w:rPr>
+                <w:rFonts w:cstheme="minorHAnsi"/>
+              </w:rPr>
+              <w:t>and</w:t>
+            </w:r>
+            <w:r>
+              <w:rPr>
+                <w:rFonts w:cstheme="minorHAnsi"/>
+              </w:rPr>
+              <w:t xml:space="preserve"> cannot be</w:t>
+            </w:r>
+            <w:r>
+              <w:rPr>
+                <w:rFonts w:cstheme="minorHAnsi"/>
+              </w:rPr>
+              <w:t xml:space="preserve"> complex directions. Messages can be:</w:t>
+            </w:r>
+          </w:p>
+          <w:p>
+            <w:pPr>
+              <w:pStyle w:val="ListParagraph"/>
+              <w:numPr>
+                <w:ilvl w:val="0"/>
+                <w:numId w:val="7"/>
+              </w:numPr>
+              <w:cnfStyle w:val="000000000000" w:firstRow="0" w:lastRow="0" w:firstColumn="0" w:lastColumn="0" w:oddVBand="0" w:evenVBand="0" w:oddHBand="0" w:evenHBand="0" w:firstRowFirstColumn="0" w:firstRowLastColumn="0" w:lastRowFirstColumn="0" w:lastRowLastColumn="0"/>
+              <w:rPr>
+                <w:rFonts w:cstheme="minorHAnsi"/>
+              </w:rPr>
+            </w:pPr>
+            <w:r>
+              <w:rPr>
+                <w:rFonts w:cstheme="minorHAnsi"/>
+              </w:rPr>
+              <w:t>Rotate 90 degrees</w:t>
+            </w:r>
+          </w:p>
+          <w:p>
+            <w:pPr>
+              <w:pStyle w:val="ListParagraph"/>
+              <w:numPr>
+                <w:ilvl w:val="0"/>
+                <w:numId w:val="7"/>
+              </w:numPr>
+              <w:cnfStyle w:val="000000000000" w:firstRow="0" w:lastRow="0" w:firstColumn="0" w:lastColumn="0" w:oddVBand="0" w:evenVBand="0" w:oddHBand="0" w:evenHBand="0" w:firstRowFirstColumn="0" w:firstRowLastColumn="0" w:lastRowFirstColumn="0" w:lastRowLastColumn="0"/>
+              <w:rPr>
+                <w:rFonts w:cstheme="minorHAnsi"/>
+              </w:rPr>
+            </w:pPr>
+            <w:r>
+              <w:rPr>
+                <w:rFonts w:cstheme="minorHAnsi"/>
+              </w:rPr>
+              <w:t>Stop</w:t>
             </w:r>
           </w:p>
         </w:tc>
@@ -971,7 +914,7 @@
                 <w:rFonts w:cstheme="minorHAnsi"/>
                 <w:i/>
               </w:rPr>
-              <w:t>Attachments</w:t>
+              <w:t>Time to Accomplish Task</w:t>
             </w:r>
           </w:p>
         </w:tc>
@@ -1018,7 +961,7 @@
               <w:rPr>
                 <w:rFonts w:cstheme="minorHAnsi"/>
               </w:rPr>
-              <w:t>Drone, Pen, Roomba</w:t>
+              <w:t>Drone, Roomba</w:t>
             </w:r>
           </w:p>
         </w:tc>
@@ -1062,7 +1005,7 @@
               <w:rPr>
                 <w:rFonts w:cstheme="minorHAnsi"/>
               </w:rPr>
-              <w:t>All participating objects allowed to have as many attachments needed to accomplish the task</w:t>
+              <w:t>There is no set time for the task to be finished.</w:t>
             </w:r>
           </w:p>
         </w:tc>
@@ -1127,7 +1070,7 @@
                 <w:rFonts w:cstheme="minorHAnsi"/>
                 <w:i/>
               </w:rPr>
-              <w:t>Low Battery Roomba</w:t>
+              <w:t>Attachments</w:t>
             </w:r>
           </w:p>
         </w:tc>
@@ -1145,12 +1088,14 @@
             <w:pPr>
               <w:rPr>
                 <w:rFonts w:cstheme="minorHAnsi"/>
-                <w:i/>
-              </w:rPr>
-            </w:pPr>
-            <w:r>
-              <w:rPr>
-                <w:rFonts w:cstheme="minorHAnsi"/>
+                <w:b w:val="0"/>
+                <w:i/>
+              </w:rPr>
+            </w:pPr>
+            <w:r>
+              <w:rPr>
+                <w:rFonts w:cstheme="minorHAnsi"/>
+                <w:b w:val="0"/>
                 <w:i/>
               </w:rPr>
               <w:t>Participating Objects</w:t>
@@ -1166,13 +1111,165 @@
               <w:cnfStyle w:val="000000100000" w:firstRow="0" w:lastRow="0" w:firstColumn="0" w:lastColumn="0" w:oddVBand="0" w:evenVBand="0" w:oddHBand="1" w:evenHBand="0" w:firstRowFirstColumn="0" w:firstRowLastColumn="0" w:lastRowFirstColumn="0" w:lastRowLastColumn="0"/>
               <w:rPr>
                 <w:rFonts w:cstheme="minorHAnsi"/>
-                <w:b/>
-              </w:rPr>
-            </w:pPr>
-            <w:r>
-              <w:rPr>
-                <w:rFonts w:cstheme="minorHAnsi"/>
-                <w:b/>
+              </w:rPr>
+            </w:pPr>
+            <w:r>
+              <w:rPr>
+                <w:rFonts w:cstheme="minorHAnsi"/>
+              </w:rPr>
+              <w:t>Drone, Pen, Roomba</w:t>
+            </w:r>
+          </w:p>
+        </w:tc>
+      </w:tr>
+      <w:tr>
+        <w:tc>
+          <w:tcPr>
+            <w:cnfStyle w:val="001000000000" w:firstRow="0" w:lastRow="0" w:firstColumn="1" w:lastColumn="0" w:oddVBand="0" w:evenVBand="0" w:oddHBand="0" w:evenHBand="0" w:firstRowFirstColumn="0" w:firstRowLastColumn="0" w:lastRowFirstColumn="0" w:lastRowLastColumn="0"/>
+            <w:tcW w:w="2405" w:type="dxa"/>
+          </w:tcPr>
+          <w:p>
+            <w:pPr>
+              <w:rPr>
+                <w:rFonts w:cstheme="minorHAnsi"/>
+                <w:b w:val="0"/>
+                <w:i/>
+              </w:rPr>
+            </w:pPr>
+            <w:r>
+              <w:rPr>
+                <w:rFonts w:cstheme="minorHAnsi"/>
+                <w:b w:val="0"/>
+                <w:i/>
+              </w:rPr>
+              <w:t>Description</w:t>
+            </w:r>
+          </w:p>
+        </w:tc>
+        <w:tc>
+          <w:tcPr>
+            <w:tcW w:w="6611" w:type="dxa"/>
+          </w:tcPr>
+          <w:p>
+            <w:pPr>
+              <w:cnfStyle w:val="000000000000" w:firstRow="0" w:lastRow="0" w:firstColumn="0" w:lastColumn="0" w:oddVBand="0" w:evenVBand="0" w:oddHBand="0" w:evenHBand="0" w:firstRowFirstColumn="0" w:firstRowLastColumn="0" w:lastRowFirstColumn="0" w:lastRowLastColumn="0"/>
+              <w:rPr>
+                <w:rFonts w:cstheme="minorHAnsi"/>
+              </w:rPr>
+            </w:pPr>
+            <w:r>
+              <w:rPr>
+                <w:rFonts w:cstheme="minorHAnsi"/>
+              </w:rPr>
+              <w:t>All participating objects allowed to have as many attachments needed to accomplish the task</w:t>
+            </w:r>
+          </w:p>
+        </w:tc>
+      </w:tr>
+    </w:tbl>
+    <w:p>
+      <w:pPr>
+        <w:rPr>
+          <w:rFonts w:cstheme="minorHAnsi"/>
+        </w:rPr>
+      </w:pPr>
+    </w:p>
+    <w:tbl>
+      <w:tblPr>
+        <w:tblStyle w:val="GridTable2-Accent2"/>
+        <w:tblW w:w="0" w:type="auto"/>
+        <w:tblLook w:val="04A0" w:firstRow="1" w:lastRow="0" w:firstColumn="1" w:lastColumn="0" w:noHBand="0" w:noVBand="1"/>
+      </w:tblPr>
+      <w:tblGrid>
+        <w:gridCol w:w="2405"/>
+        <w:gridCol w:w="6611"/>
+      </w:tblGrid>
+      <w:tr>
+        <w:trPr>
+          <w:cnfStyle w:val="100000000000" w:firstRow="1" w:lastRow="0" w:firstColumn="0" w:lastColumn="0" w:oddVBand="0" w:evenVBand="0" w:oddHBand="0" w:evenHBand="0" w:firstRowFirstColumn="0" w:firstRowLastColumn="0" w:lastRowFirstColumn="0" w:lastRowLastColumn="0"/>
+        </w:trPr>
+        <w:tc>
+          <w:tcPr>
+            <w:cnfStyle w:val="001000000000" w:firstRow="0" w:lastRow="0" w:firstColumn="1" w:lastColumn="0" w:oddVBand="0" w:evenVBand="0" w:oddHBand="0" w:evenHBand="0" w:firstRowFirstColumn="0" w:firstRowLastColumn="0" w:lastRowFirstColumn="0" w:lastRowLastColumn="0"/>
+            <w:tcW w:w="2405" w:type="dxa"/>
+          </w:tcPr>
+          <w:p>
+            <w:pPr>
+              <w:rPr>
+                <w:rFonts w:cstheme="minorHAnsi"/>
+                <w:i/>
+              </w:rPr>
+            </w:pPr>
+            <w:r>
+              <w:rPr>
+                <w:rFonts w:cstheme="minorHAnsi"/>
+                <w:i/>
+              </w:rPr>
+              <w:t>Use Case Name</w:t>
+            </w:r>
+          </w:p>
+        </w:tc>
+        <w:tc>
+          <w:tcPr>
+            <w:tcW w:w="6611" w:type="dxa"/>
+          </w:tcPr>
+          <w:p>
+            <w:pPr>
+              <w:cnfStyle w:val="100000000000" w:firstRow="1" w:lastRow="0" w:firstColumn="0" w:lastColumn="0" w:oddVBand="0" w:evenVBand="0" w:oddHBand="0" w:evenHBand="0" w:firstRowFirstColumn="0" w:firstRowLastColumn="0" w:lastRowFirstColumn="0" w:lastRowLastColumn="0"/>
+              <w:rPr>
+                <w:rFonts w:cstheme="minorHAnsi"/>
+                <w:i/>
+              </w:rPr>
+            </w:pPr>
+            <w:r>
+              <w:rPr>
+                <w:rFonts w:cstheme="minorHAnsi"/>
+                <w:i/>
+              </w:rPr>
+              <w:t>Low Battery Roomba</w:t>
+            </w:r>
+          </w:p>
+        </w:tc>
+      </w:tr>
+      <w:tr>
+        <w:trPr>
+          <w:cnfStyle w:val="000000100000" w:firstRow="0" w:lastRow="0" w:firstColumn="0" w:lastColumn="0" w:oddVBand="0" w:evenVBand="0" w:oddHBand="1" w:evenHBand="0" w:firstRowFirstColumn="0" w:firstRowLastColumn="0" w:lastRowFirstColumn="0" w:lastRowLastColumn="0"/>
+        </w:trPr>
+        <w:tc>
+          <w:tcPr>
+            <w:cnfStyle w:val="001000000000" w:firstRow="0" w:lastRow="0" w:firstColumn="1" w:lastColumn="0" w:oddVBand="0" w:evenVBand="0" w:oddHBand="0" w:evenHBand="0" w:firstRowFirstColumn="0" w:firstRowLastColumn="0" w:lastRowFirstColumn="0" w:lastRowLastColumn="0"/>
+            <w:tcW w:w="2405" w:type="dxa"/>
+          </w:tcPr>
+          <w:p>
+            <w:pPr>
+              <w:rPr>
+                <w:rFonts w:cstheme="minorHAnsi"/>
+                <w:i/>
+              </w:rPr>
+            </w:pPr>
+            <w:r>
+              <w:rPr>
+                <w:rFonts w:cstheme="minorHAnsi"/>
+                <w:i/>
+              </w:rPr>
+              <w:t>Participating Objects</w:t>
+            </w:r>
+          </w:p>
+        </w:tc>
+        <w:tc>
+          <w:tcPr>
+            <w:tcW w:w="6611" w:type="dxa"/>
+          </w:tcPr>
+          <w:p>
+            <w:pPr>
+              <w:cnfStyle w:val="000000100000" w:firstRow="0" w:lastRow="0" w:firstColumn="0" w:lastColumn="0" w:oddVBand="0" w:evenVBand="0" w:oddHBand="1" w:evenHBand="0" w:firstRowFirstColumn="0" w:firstRowLastColumn="0" w:lastRowFirstColumn="0" w:lastRowLastColumn="0"/>
+              <w:rPr>
+                <w:rFonts w:cstheme="minorHAnsi"/>
+              </w:rPr>
+            </w:pPr>
+            <w:r>
+              <w:rPr>
+                <w:rFonts w:cstheme="minorHAnsi"/>
               </w:rPr>
               <w:t>Roomba</w:t>
             </w:r>
@@ -1621,7 +1718,15 @@
                 <w:b w:val="0"/>
                 <w:i/>
               </w:rPr>
-              <w:t>Description</w:t>
+              <w:t>Descriptio</w:t>
+            </w:r>
+            <w:r>
+              <w:rPr>
+                <w:rFonts w:cstheme="minorHAnsi"/>
+                <w:b w:val="0"/>
+                <w:i/>
+              </w:rPr>
+              <w:t>n</w:t>
             </w:r>
           </w:p>
         </w:tc>
@@ -1778,8 +1883,301 @@
           </w:p>
         </w:tc>
       </w:tr>
+      <w:bookmarkEnd w:id="0"/>
       <w:bookmarkEnd w:id="1"/>
-      <w:bookmarkEnd w:id="2"/>
+    </w:tbl>
+    <w:p/>
+    <w:tbl>
+      <w:tblPr>
+        <w:tblStyle w:val="GridTable2-Accent2"/>
+        <w:tblW w:w="0" w:type="auto"/>
+        <w:tblLook w:val="04A0" w:firstRow="1" w:lastRow="0" w:firstColumn="1" w:lastColumn="0" w:noHBand="0" w:noVBand="1"/>
+      </w:tblPr>
+      <w:tblGrid>
+        <w:gridCol w:w="2405"/>
+        <w:gridCol w:w="6611"/>
+      </w:tblGrid>
+      <w:tr>
+        <w:trPr>
+          <w:cnfStyle w:val="100000000000" w:firstRow="1" w:lastRow="0" w:firstColumn="0" w:lastColumn="0" w:oddVBand="0" w:evenVBand="0" w:oddHBand="0" w:evenHBand="0" w:firstRowFirstColumn="0" w:firstRowLastColumn="0" w:lastRowFirstColumn="0" w:lastRowLastColumn="0"/>
+        </w:trPr>
+        <w:tc>
+          <w:tcPr>
+            <w:cnfStyle w:val="001000000000" w:firstRow="0" w:lastRow="0" w:firstColumn="1" w:lastColumn="0" w:oddVBand="0" w:evenVBand="0" w:oddHBand="0" w:evenHBand="0" w:firstRowFirstColumn="0" w:firstRowLastColumn="0" w:lastRowFirstColumn="0" w:lastRowLastColumn="0"/>
+            <w:tcW w:w="2405" w:type="dxa"/>
+          </w:tcPr>
+          <w:p>
+            <w:pPr>
+              <w:rPr>
+                <w:rFonts w:cstheme="minorHAnsi"/>
+                <w:i/>
+              </w:rPr>
+            </w:pPr>
+            <w:r>
+              <w:rPr>
+                <w:rFonts w:cstheme="minorHAnsi"/>
+                <w:i/>
+              </w:rPr>
+              <w:t>Use Case Name</w:t>
+            </w:r>
+          </w:p>
+        </w:tc>
+        <w:tc>
+          <w:tcPr>
+            <w:tcW w:w="6611" w:type="dxa"/>
+          </w:tcPr>
+          <w:p>
+            <w:pPr>
+              <w:cnfStyle w:val="100000000000" w:firstRow="1" w:lastRow="0" w:firstColumn="0" w:lastColumn="0" w:oddVBand="0" w:evenVBand="0" w:oddHBand="0" w:evenHBand="0" w:firstRowFirstColumn="0" w:firstRowLastColumn="0" w:lastRowFirstColumn="0" w:lastRowLastColumn="0"/>
+              <w:rPr>
+                <w:rFonts w:cstheme="minorHAnsi"/>
+                <w:i/>
+              </w:rPr>
+            </w:pPr>
+            <w:r>
+              <w:rPr>
+                <w:rFonts w:cstheme="minorHAnsi"/>
+                <w:i/>
+              </w:rPr>
+              <w:t>Roomba Messages</w:t>
+            </w:r>
+          </w:p>
+        </w:tc>
+      </w:tr>
+      <w:tr>
+        <w:trPr>
+          <w:cnfStyle w:val="000000100000" w:firstRow="0" w:lastRow="0" w:firstColumn="0" w:lastColumn="0" w:oddVBand="0" w:evenVBand="0" w:oddHBand="1" w:evenHBand="0" w:firstRowFirstColumn="0" w:firstRowLastColumn="0" w:lastRowFirstColumn="0" w:lastRowLastColumn="0"/>
+        </w:trPr>
+        <w:tc>
+          <w:tcPr>
+            <w:cnfStyle w:val="001000000000" w:firstRow="0" w:lastRow="0" w:firstColumn="1" w:lastColumn="0" w:oddVBand="0" w:evenVBand="0" w:oddHBand="0" w:evenHBand="0" w:firstRowFirstColumn="0" w:firstRowLastColumn="0" w:lastRowFirstColumn="0" w:lastRowLastColumn="0"/>
+            <w:tcW w:w="2405" w:type="dxa"/>
+          </w:tcPr>
+          <w:p>
+            <w:pPr>
+              <w:rPr>
+                <w:rFonts w:cstheme="minorHAnsi"/>
+                <w:b w:val="0"/>
+                <w:i/>
+              </w:rPr>
+            </w:pPr>
+            <w:r>
+              <w:rPr>
+                <w:rFonts w:cstheme="minorHAnsi"/>
+                <w:b w:val="0"/>
+                <w:i/>
+              </w:rPr>
+              <w:t>Participating Objects</w:t>
+            </w:r>
+          </w:p>
+        </w:tc>
+        <w:tc>
+          <w:tcPr>
+            <w:tcW w:w="6611" w:type="dxa"/>
+          </w:tcPr>
+          <w:p>
+            <w:pPr>
+              <w:cnfStyle w:val="000000100000" w:firstRow="0" w:lastRow="0" w:firstColumn="0" w:lastColumn="0" w:oddVBand="0" w:evenVBand="0" w:oddHBand="1" w:evenHBand="0" w:firstRowFirstColumn="0" w:firstRowLastColumn="0" w:lastRowFirstColumn="0" w:lastRowLastColumn="0"/>
+              <w:rPr>
+                <w:rFonts w:cstheme="minorHAnsi"/>
+              </w:rPr>
+            </w:pPr>
+            <w:r>
+              <w:rPr>
+                <w:rFonts w:cstheme="minorHAnsi"/>
+              </w:rPr>
+              <w:t>Drone</w:t>
+            </w:r>
+            <w:r>
+              <w:rPr>
+                <w:rFonts w:cstheme="minorHAnsi"/>
+              </w:rPr>
+              <w:t>, Roomba</w:t>
+            </w:r>
+          </w:p>
+        </w:tc>
+      </w:tr>
+      <w:tr>
+        <w:trPr>
+          <w:trHeight w:val="2088"/>
+        </w:trPr>
+        <w:tc>
+          <w:tcPr>
+            <w:cnfStyle w:val="001000000000" w:firstRow="0" w:lastRow="0" w:firstColumn="1" w:lastColumn="0" w:oddVBand="0" w:evenVBand="0" w:oddHBand="0" w:evenHBand="0" w:firstRowFirstColumn="0" w:firstRowLastColumn="0" w:lastRowFirstColumn="0" w:lastRowLastColumn="0"/>
+            <w:tcW w:w="2405" w:type="dxa"/>
+          </w:tcPr>
+          <w:p>
+            <w:pPr>
+              <w:rPr>
+                <w:rFonts w:cstheme="minorHAnsi"/>
+                <w:b w:val="0"/>
+                <w:bCs w:val="0"/>
+                <w:i/>
+              </w:rPr>
+            </w:pPr>
+            <w:r>
+              <w:rPr>
+                <w:rFonts w:cstheme="minorHAnsi"/>
+                <w:b w:val="0"/>
+                <w:i/>
+              </w:rPr>
+              <w:t>Description</w:t>
+            </w:r>
+          </w:p>
+        </w:tc>
+        <w:tc>
+          <w:tcPr>
+            <w:tcW w:w="6611" w:type="dxa"/>
+          </w:tcPr>
+          <w:p>
+            <w:pPr>
+              <w:cnfStyle w:val="000000000000" w:firstRow="0" w:lastRow="0" w:firstColumn="0" w:lastColumn="0" w:oddVBand="0" w:evenVBand="0" w:oddHBand="0" w:evenHBand="0" w:firstRowFirstColumn="0" w:firstRowLastColumn="0" w:lastRowFirstColumn="0" w:lastRowLastColumn="0"/>
+              <w:rPr>
+                <w:rFonts w:cstheme="minorHAnsi"/>
+              </w:rPr>
+            </w:pPr>
+            <w:r>
+              <w:rPr>
+                <w:rFonts w:cstheme="minorHAnsi"/>
+              </w:rPr>
+              <w:t>Drone will have the following:</w:t>
+            </w:r>
+          </w:p>
+          <w:p>
+            <w:pPr>
+              <w:pStyle w:val="ListParagraph"/>
+              <w:numPr>
+                <w:ilvl w:val="0"/>
+                <w:numId w:val="7"/>
+              </w:numPr>
+              <w:cnfStyle w:val="000000000000" w:firstRow="0" w:lastRow="0" w:firstColumn="0" w:lastColumn="0" w:oddVBand="0" w:evenVBand="0" w:oddHBand="0" w:evenHBand="0" w:firstRowFirstColumn="0" w:firstRowLastColumn="0" w:lastRowFirstColumn="0" w:lastRowLastColumn="0"/>
+              <w:rPr>
+                <w:rFonts w:cstheme="minorHAnsi"/>
+              </w:rPr>
+            </w:pPr>
+            <w:r>
+              <w:rPr>
+                <w:rFonts w:cstheme="minorHAnsi"/>
+              </w:rPr>
+              <w:t>2 cameras: one vertical camera, and one horizontal camera</w:t>
+            </w:r>
+          </w:p>
+          <w:p>
+            <w:pPr>
+              <w:pStyle w:val="ListParagraph"/>
+              <w:numPr>
+                <w:ilvl w:val="0"/>
+                <w:numId w:val="7"/>
+              </w:numPr>
+              <w:cnfStyle w:val="000000000000" w:firstRow="0" w:lastRow="0" w:firstColumn="0" w:lastColumn="0" w:oddVBand="0" w:evenVBand="0" w:oddHBand="0" w:evenHBand="0" w:firstRowFirstColumn="0" w:firstRowLastColumn="0" w:lastRowFirstColumn="0" w:lastRowLastColumn="0"/>
+              <w:rPr>
+                <w:rFonts w:cstheme="minorHAnsi"/>
+              </w:rPr>
+            </w:pPr>
+            <w:r>
+              <w:rPr>
+                <w:rFonts w:cstheme="minorHAnsi"/>
+              </w:rPr>
+              <w:t>Gyroscope</w:t>
+            </w:r>
+          </w:p>
+          <w:p>
+            <w:pPr>
+              <w:pStyle w:val="ListParagraph"/>
+              <w:numPr>
+                <w:ilvl w:val="0"/>
+                <w:numId w:val="7"/>
+              </w:numPr>
+              <w:cnfStyle w:val="000000000000" w:firstRow="0" w:lastRow="0" w:firstColumn="0" w:lastColumn="0" w:oddVBand="0" w:evenVBand="0" w:oddHBand="0" w:evenHBand="0" w:firstRowFirstColumn="0" w:firstRowLastColumn="0" w:lastRowFirstColumn="0" w:lastRowLastColumn="0"/>
+              <w:rPr>
+                <w:rFonts w:cstheme="minorHAnsi"/>
+              </w:rPr>
+            </w:pPr>
+            <w:r>
+              <w:rPr>
+                <w:rFonts w:cstheme="minorHAnsi"/>
+              </w:rPr>
+              <w:t>Accelerometer</w:t>
+            </w:r>
+          </w:p>
+          <w:p>
+            <w:pPr>
+              <w:pStyle w:val="ListParagraph"/>
+              <w:numPr>
+                <w:ilvl w:val="0"/>
+                <w:numId w:val="7"/>
+              </w:numPr>
+              <w:cnfStyle w:val="000000000000" w:firstRow="0" w:lastRow="0" w:firstColumn="0" w:lastColumn="0" w:oddVBand="0" w:evenVBand="0" w:oddHBand="0" w:evenHBand="0" w:firstRowFirstColumn="0" w:firstRowLastColumn="0" w:lastRowFirstColumn="0" w:lastRowLastColumn="0"/>
+              <w:rPr>
+                <w:rFonts w:cstheme="minorHAnsi"/>
+              </w:rPr>
+            </w:pPr>
+            <w:r>
+              <w:rPr>
+                <w:rFonts w:cstheme="minorHAnsi"/>
+              </w:rPr>
+              <w:t>Magnetometer</w:t>
+            </w:r>
+          </w:p>
+          <w:p>
+            <w:pPr>
+              <w:pStyle w:val="ListParagraph"/>
+              <w:numPr>
+                <w:ilvl w:val="0"/>
+                <w:numId w:val="7"/>
+              </w:numPr>
+              <w:cnfStyle w:val="000000000000" w:firstRow="0" w:lastRow="0" w:firstColumn="0" w:lastColumn="0" w:oddVBand="0" w:evenVBand="0" w:oddHBand="0" w:evenHBand="0" w:firstRowFirstColumn="0" w:firstRowLastColumn="0" w:lastRowFirstColumn="0" w:lastRowLastColumn="0"/>
+              <w:rPr>
+                <w:rFonts w:cstheme="minorHAnsi"/>
+              </w:rPr>
+            </w:pPr>
+            <w:r>
+              <w:rPr>
+                <w:rFonts w:cstheme="minorHAnsi"/>
+              </w:rPr>
+              <w:t>Pressure sensor</w:t>
+            </w:r>
+          </w:p>
+          <w:p>
+            <w:pPr>
+              <w:pStyle w:val="ListParagraph"/>
+              <w:numPr>
+                <w:ilvl w:val="0"/>
+                <w:numId w:val="7"/>
+              </w:numPr>
+              <w:cnfStyle w:val="000000000000" w:firstRow="0" w:lastRow="0" w:firstColumn="0" w:lastColumn="0" w:oddVBand="0" w:evenVBand="0" w:oddHBand="0" w:evenHBand="0" w:firstRowFirstColumn="0" w:firstRowLastColumn="0" w:lastRowFirstColumn="0" w:lastRowLastColumn="0"/>
+              <w:rPr>
+                <w:rFonts w:cstheme="minorHAnsi"/>
+              </w:rPr>
+            </w:pPr>
+            <w:r>
+              <w:rPr>
+                <w:rFonts w:cstheme="minorHAnsi"/>
+              </w:rPr>
+              <w:t>Altitude ultrasound sensor</w:t>
+            </w:r>
+          </w:p>
+          <w:p>
+            <w:pPr>
+              <w:pStyle w:val="ListParagraph"/>
+              <w:numPr>
+                <w:ilvl w:val="0"/>
+                <w:numId w:val="7"/>
+              </w:numPr>
+              <w:cnfStyle w:val="000000000000" w:firstRow="0" w:lastRow="0" w:firstColumn="0" w:lastColumn="0" w:oddVBand="0" w:evenVBand="0" w:oddHBand="0" w:evenHBand="0" w:firstRowFirstColumn="0" w:firstRowLastColumn="0" w:lastRowFirstColumn="0" w:lastRowLastColumn="0"/>
+              <w:rPr>
+                <w:rFonts w:cstheme="minorHAnsi"/>
+              </w:rPr>
+            </w:pPr>
+            <w:r>
+              <w:rPr>
+                <w:rFonts w:cstheme="minorHAnsi"/>
+              </w:rPr>
+              <w:t>Wi-Fi</w:t>
+            </w:r>
+          </w:p>
+        </w:tc>
+      </w:tr>
     </w:tbl>
     <w:p/>
     <w:sectPr>
